--- a/04 Report/Report.docx
+++ b/04 Report/Report.docx
@@ -380,7 +380,48 @@
           <w:color w:val="000000"/>
           <w:shd w:val="clear" w:color="auto" w:fill="FFFFFF"/>
         </w:rPr>
-        <w:t>Snearkersly is a shoe shop founded in 2020. The aim of the group is to deliver many types of shoes using only an online shop. With a vast range of products, sneakersly offers sneakers, golf shoes, hiking boots, running shoes, and others.</w:t>
+        <w:t xml:space="preserve">Snearkersly is a shoe shop founded in 2020. The aim of the </w:t>
+      </w:r>
+      <w:r>
+        <w:rPr>
+          <w:color w:val="000000"/>
+          <w:shd w:val="clear" w:color="auto" w:fill="FFFFFF"/>
+          <w:lang w:val="en-US"/>
+        </w:rPr>
+        <w:t>enterprise</w:t>
+      </w:r>
+      <w:r>
+        <w:rPr>
+          <w:color w:val="000000"/>
+          <w:shd w:val="clear" w:color="auto" w:fill="FFFFFF"/>
+        </w:rPr>
+        <w:t xml:space="preserve"> is to deliver many types of shoes using only an online shop. With a vast range of products, </w:t>
+      </w:r>
+      <w:r>
+        <w:rPr>
+          <w:i/>
+          <w:iCs/>
+          <w:color w:val="000000"/>
+          <w:shd w:val="clear" w:color="auto" w:fill="FFFFFF"/>
+          <w:lang w:val="en-US"/>
+        </w:rPr>
+        <w:t>S</w:t>
+      </w:r>
+      <w:r>
+        <w:rPr>
+          <w:i/>
+          <w:iCs/>
+          <w:color w:val="000000"/>
+          <w:shd w:val="clear" w:color="auto" w:fill="FFFFFF"/>
+        </w:rPr>
+        <w:t>neakersly</w:t>
+      </w:r>
+      <w:r>
+        <w:rPr>
+          <w:color w:val="000000"/>
+          <w:shd w:val="clear" w:color="auto" w:fill="FFFFFF"/>
+        </w:rPr>
+        <w:t xml:space="preserve"> offers sneakers, golf shoes, hiking boots, running shoes, and others.</w:t>
       </w:r>
     </w:p>
     <w:p>
@@ -408,7 +449,98 @@
           <w:color w:val="000000"/>
           <w:shd w:val="clear" w:color="auto" w:fill="FFFFFF"/>
         </w:rPr>
-        <w:t>In order to buy a product in our online shop the customer needs to register with a valid email account and enter the required details for delivery. Once the purchase process is complete a unique customer id and order id will be generated. Once a customer makes his first purchase he sticks with his first customer id for others purchases he may do.</w:t>
+        <w:t xml:space="preserve">In order to buy a product in our online shop the customer needs to register with a valid email </w:t>
+      </w:r>
+      <w:r>
+        <w:rPr>
+          <w:color w:val="000000"/>
+          <w:shd w:val="clear" w:color="auto" w:fill="FFFFFF"/>
+          <w:lang w:val="en-US"/>
+        </w:rPr>
+        <w:t>address</w:t>
+      </w:r>
+      <w:r>
+        <w:rPr>
+          <w:color w:val="000000"/>
+          <w:shd w:val="clear" w:color="auto" w:fill="FFFFFF"/>
+          <w:lang w:val="en-US"/>
+        </w:rPr>
+        <w:t xml:space="preserve">. Upon registration a unique customer ID is associated to the customer. This customer ID will stay associated to this particular customer for future purchases as well. For ordering products the customer has to </w:t>
+      </w:r>
+      <w:r>
+        <w:rPr>
+          <w:color w:val="000000"/>
+          <w:shd w:val="clear" w:color="auto" w:fill="FFFFFF"/>
+        </w:rPr>
+        <w:t>enter the required details for delivery</w:t>
+      </w:r>
+      <w:r>
+        <w:rPr>
+          <w:color w:val="000000"/>
+          <w:shd w:val="clear" w:color="auto" w:fill="FFFFFF"/>
+          <w:lang w:val="en-US"/>
+        </w:rPr>
+        <w:t xml:space="preserve">, such has </w:t>
+      </w:r>
+      <w:r>
+        <w:rPr>
+          <w:color w:val="000000"/>
+          <w:shd w:val="clear" w:color="auto" w:fill="FFFFFF"/>
+          <w:lang w:val="en-US"/>
+        </w:rPr>
+        <w:t>the delivery address, the desired products and their quantities</w:t>
+      </w:r>
+      <w:r>
+        <w:rPr>
+          <w:color w:val="000000"/>
+          <w:shd w:val="clear" w:color="auto" w:fill="FFFFFF"/>
+        </w:rPr>
+        <w:t xml:space="preserve">. </w:t>
+      </w:r>
+      <w:r>
+        <w:rPr>
+          <w:color w:val="000000"/>
+          <w:shd w:val="clear" w:color="auto" w:fill="FFFFFF"/>
+          <w:lang w:val="en-US"/>
+        </w:rPr>
+        <w:t>During</w:t>
+      </w:r>
+      <w:r>
+        <w:rPr>
+          <w:color w:val="000000"/>
+          <w:shd w:val="clear" w:color="auto" w:fill="FFFFFF"/>
+        </w:rPr>
+        <w:t xml:space="preserve"> the purchase process</w:t>
+      </w:r>
+      <w:r>
+        <w:rPr>
+          <w:color w:val="000000"/>
+          <w:shd w:val="clear" w:color="auto" w:fill="FFFFFF"/>
+          <w:lang w:val="en-US"/>
+        </w:rPr>
+        <w:t>,</w:t>
+      </w:r>
+      <w:r>
+        <w:rPr>
+          <w:color w:val="000000"/>
+          <w:shd w:val="clear" w:color="auto" w:fill="FFFFFF"/>
+        </w:rPr>
+        <w:t xml:space="preserve"> a unique order </w:t>
+      </w:r>
+      <w:r>
+        <w:rPr>
+          <w:color w:val="000000"/>
+          <w:shd w:val="clear" w:color="auto" w:fill="FFFFFF"/>
+          <w:lang w:val="en-US"/>
+        </w:rPr>
+        <w:t>ID is</w:t>
+      </w:r>
+      <w:r>
+        <w:rPr>
+          <w:color w:val="000000"/>
+          <w:shd w:val="clear" w:color="auto" w:fill="FFFFFF"/>
+        </w:rPr>
+        <w:t xml:space="preserve"> generated.</w:t>
       </w:r>
     </w:p>
     <w:p>
@@ -468,6 +600,7 @@
       <w:pPr>
         <w:rPr>
           <w:color w:val="000000"/>
+          <w:lang w:val="en-US"/>
         </w:rPr>
       </w:pPr>
       <w:r>
@@ -477,120 +610,379 @@
         </w:rPr>
         <w:t>Stock is added by ordering and receiving from our suppliers who are represented by instances/rows in the table ‘supplier’.</w:t>
       </w:r>
-    </w:p>
-    <w:p>
-      <w:pPr>
-        <w:rPr>
-          <w:color w:val="000000"/>
-        </w:rPr>
-      </w:pPr>
-      <w:r>
-        <w:rPr>
-          <w:color w:val="000000"/>
-          <w:shd w:val="clear" w:color="auto" w:fill="FFFFFF"/>
-        </w:rPr>
-        <w:t>When we order from our suppliers, a ‘supplier_order’ is created to which ‘supplier_order_items’ are associated. These are also created when the order is made.</w:t>
-      </w:r>
-    </w:p>
-    <w:p>
-      <w:pPr>
-        <w:rPr>
-          <w:color w:val="000000"/>
-        </w:rPr>
-      </w:pPr>
-      <w:r>
-        <w:rPr>
-          <w:color w:val="000000"/>
-          <w:shd w:val="clear" w:color="auto" w:fill="FFFFFF"/>
-        </w:rPr>
-        <w:t>The products Sneakersly sells are all from the available stock.</w:t>
-      </w:r>
-    </w:p>
-    <w:p>
-      <w:pPr>
-        <w:rPr>
-          <w:color w:val="000000"/>
-        </w:rPr>
-      </w:pPr>
-      <w:r>
-        <w:rPr>
-          <w:color w:val="000000"/>
-          <w:shd w:val="clear" w:color="auto" w:fill="FFFFFF"/>
-        </w:rPr>
-        <w:t>Customers are represented by instances/rows in the table 'customer' and the same happens with our suppliers.</w:t>
-      </w:r>
-    </w:p>
-    <w:p>
-      <w:pPr>
-        <w:rPr>
-          <w:color w:val="000000"/>
-        </w:rPr>
-      </w:pPr>
-      <w:r>
-        <w:rPr>
-          <w:color w:val="000000"/>
-          <w:shd w:val="clear" w:color="auto" w:fill="FFFFFF"/>
-        </w:rPr>
-        <w:t>When a customer makes an order, a row in ‘customer_order’ is created to which ‘supplier_order_items’ are associated. These are also created when the order is made.</w:t>
-      </w:r>
-    </w:p>
-    <w:p>
-      <w:pPr>
-        <w:rPr>
-          <w:color w:val="000000"/>
-        </w:rPr>
-      </w:pPr>
-      <w:r>
-        <w:rPr>
-          <w:color w:val="000000"/>
-          <w:shd w:val="clear" w:color="auto" w:fill="FFFFFF"/>
-        </w:rPr>
-        <w:t>Log_price is going to be the table keeping track of the changes suffered by the products.</w:t>
-      </w:r>
-    </w:p>
-    <w:p>
-      <w:pPr>
-        <w:spacing w:after="240"/>
-      </w:pPr>
-    </w:p>
-    <w:p>
-      <w:pPr>
-        <w:spacing w:after="240"/>
-      </w:pPr>
-    </w:p>
-    <w:p>
-      <w:pPr>
-        <w:rPr>
-          <w:b/>
-          <w:bCs/>
-          <w:color w:val="000000"/>
-          <w:shd w:val="clear" w:color="auto" w:fill="FFFFFF"/>
-          <w:lang w:val="pt-PT"/>
-        </w:rPr>
-      </w:pPr>
-      <w:r>
-        <w:rPr>
-          <w:b/>
-          <w:bCs/>
-          <w:color w:val="000000"/>
-          <w:shd w:val="clear" w:color="auto" w:fill="FFFFFF"/>
-          <w:lang w:val="pt-PT"/>
+      <w:r>
+        <w:rPr>
+          <w:color w:val="000000"/>
+          <w:shd w:val="clear" w:color="auto" w:fill="FFFFFF"/>
+          <w:lang w:val="en-US"/>
+        </w:rPr>
+        <w:t xml:space="preserve"> Each instance/row of this table represents one of our suppliers.</w:t>
+      </w:r>
+    </w:p>
+    <w:p>
+      <w:pPr>
+        <w:rPr>
+          <w:color w:val="000000"/>
+          <w:lang w:val="en-US"/>
+        </w:rPr>
+      </w:pPr>
+      <w:r>
+        <w:rPr>
+          <w:color w:val="000000"/>
+          <w:shd w:val="clear" w:color="auto" w:fill="FFFFFF"/>
+        </w:rPr>
+        <w:t xml:space="preserve">When we order from our suppliers, a ‘supplier_order’ is created to which ‘supplier_order_items’ are associated. These are </w:t>
+      </w:r>
+      <w:r>
+        <w:rPr>
+          <w:color w:val="000000"/>
+          <w:shd w:val="clear" w:color="auto" w:fill="FFFFFF"/>
+          <w:lang w:val="en-US"/>
+        </w:rPr>
+        <w:t xml:space="preserve">also </w:t>
+      </w:r>
+      <w:r>
+        <w:rPr>
+          <w:color w:val="000000"/>
+          <w:shd w:val="clear" w:color="auto" w:fill="FFFFFF"/>
+        </w:rPr>
+        <w:t xml:space="preserve">created </w:t>
+      </w:r>
+      <w:r>
+        <w:rPr>
+          <w:color w:val="000000"/>
+          <w:shd w:val="clear" w:color="auto" w:fill="FFFFFF"/>
+          <w:lang w:val="en-US"/>
+        </w:rPr>
+        <w:t xml:space="preserve">in the process of </w:t>
+      </w:r>
+      <w:r>
+        <w:rPr>
+          <w:color w:val="000000"/>
+          <w:shd w:val="clear" w:color="auto" w:fill="FFFFFF"/>
+          <w:lang w:val="en-US"/>
+        </w:rPr>
+        <w:t>creating</w:t>
+      </w:r>
+      <w:r>
+        <w:rPr>
+          <w:color w:val="000000"/>
+          <w:shd w:val="clear" w:color="auto" w:fill="FFFFFF"/>
+          <w:lang w:val="en-US"/>
+        </w:rPr>
+        <w:t xml:space="preserve"> </w:t>
+      </w:r>
+      <w:r>
+        <w:rPr>
+          <w:color w:val="000000"/>
+          <w:shd w:val="clear" w:color="auto" w:fill="FFFFFF"/>
+        </w:rPr>
+        <w:t>the order</w:t>
+      </w:r>
+      <w:r>
+        <w:rPr>
+          <w:color w:val="000000"/>
+          <w:shd w:val="clear" w:color="auto" w:fill="FFFFFF"/>
+          <w:lang w:val="en-US"/>
+        </w:rPr>
+        <w:t>.</w:t>
+      </w:r>
+    </w:p>
+    <w:p>
+      <w:pPr>
+        <w:rPr>
+          <w:color w:val="000000"/>
+          <w:lang w:val="en-US"/>
+        </w:rPr>
+      </w:pPr>
+      <w:r>
+        <w:rPr>
+          <w:color w:val="000000"/>
+          <w:shd w:val="clear" w:color="auto" w:fill="FFFFFF"/>
+        </w:rPr>
+        <w:t xml:space="preserve">The products </w:t>
+      </w:r>
+      <w:r>
+        <w:rPr>
+          <w:i/>
+          <w:iCs/>
+          <w:color w:val="000000"/>
+          <w:shd w:val="clear" w:color="auto" w:fill="FFFFFF"/>
+        </w:rPr>
+        <w:t>Sneakersly</w:t>
+      </w:r>
+      <w:r>
+        <w:rPr>
+          <w:color w:val="000000"/>
+          <w:shd w:val="clear" w:color="auto" w:fill="FFFFFF"/>
+        </w:rPr>
+        <w:t xml:space="preserve"> sells are all from the available stock.</w:t>
+      </w:r>
+      <w:r>
+        <w:rPr>
+          <w:color w:val="000000"/>
+          <w:shd w:val="clear" w:color="auto" w:fill="FFFFFF"/>
+          <w:lang w:val="en-US"/>
+        </w:rPr>
+        <w:t xml:space="preserve"> It is ensured that </w:t>
+      </w:r>
+      <w:r>
+        <w:rPr>
+          <w:color w:val="000000"/>
+          <w:shd w:val="clear" w:color="auto" w:fill="FFFFFF"/>
+          <w:lang w:val="en-US"/>
+        </w:rPr>
+        <w:t>no order can be processed that contains more items that are currently available.</w:t>
+      </w:r>
+    </w:p>
+    <w:p>
+      <w:pPr>
+        <w:rPr>
+          <w:color w:val="000000"/>
+          <w:lang w:val="en-US"/>
+        </w:rPr>
+      </w:pPr>
+      <w:r>
+        <w:rPr>
+          <w:color w:val="000000"/>
+          <w:shd w:val="clear" w:color="auto" w:fill="FFFFFF"/>
+        </w:rPr>
+        <w:t>Customers are represented by instances/rows in the table 'customer'</w:t>
+      </w:r>
+      <w:r>
+        <w:rPr>
+          <w:color w:val="000000"/>
+          <w:shd w:val="clear" w:color="auto" w:fill="FFFFFF"/>
+          <w:lang w:val="en-US"/>
+        </w:rPr>
+        <w:t>.</w:t>
+      </w:r>
+    </w:p>
+    <w:p>
+      <w:pPr>
+        <w:rPr>
+          <w:color w:val="000000"/>
+        </w:rPr>
+      </w:pPr>
+      <w:r>
+        <w:rPr>
+          <w:color w:val="000000"/>
+          <w:shd w:val="clear" w:color="auto" w:fill="FFFFFF"/>
+        </w:rPr>
+        <w:t xml:space="preserve">When a customer makes an order, a row in ‘customer_order’ is created to which ‘supplier_order_items’ are associated. These are </w:t>
+      </w:r>
+      <w:r>
+        <w:rPr>
+          <w:color w:val="000000"/>
+          <w:shd w:val="clear" w:color="auto" w:fill="FFFFFF"/>
+          <w:lang w:val="en-US"/>
+        </w:rPr>
+        <w:t xml:space="preserve">also </w:t>
+      </w:r>
+      <w:r>
+        <w:rPr>
+          <w:color w:val="000000"/>
+          <w:shd w:val="clear" w:color="auto" w:fill="FFFFFF"/>
+        </w:rPr>
+        <w:t>created when the order is made.</w:t>
+      </w:r>
+    </w:p>
+    <w:p>
+      <w:pPr>
+        <w:rPr>
+          <w:color w:val="000000"/>
+          <w:shd w:val="clear" w:color="auto" w:fill="FFFFFF"/>
+          <w:lang w:val="en-US"/>
+        </w:rPr>
+      </w:pPr>
+      <w:r>
+        <w:rPr>
+          <w:color w:val="000000"/>
+          <w:shd w:val="clear" w:color="auto" w:fill="FFFFFF"/>
+          <w:lang w:val="en-US"/>
         </w:rPr>
         <w:lastRenderedPageBreak/>
-        <w:t xml:space="preserve">EER </w:t>
+        <w:t xml:space="preserve">The </w:t>
+      </w:r>
+      <w:r>
+        <w:rPr>
+          <w:color w:val="000000"/>
+          <w:shd w:val="clear" w:color="auto" w:fill="FFFFFF"/>
+          <w:lang w:val="en-US"/>
+        </w:rPr>
+        <w:t xml:space="preserve">purpose of the </w:t>
+      </w:r>
+      <w:r>
+        <w:rPr>
+          <w:color w:val="000000"/>
+          <w:shd w:val="clear" w:color="auto" w:fill="FFFFFF"/>
+          <w:lang w:val="en-US"/>
+        </w:rPr>
+        <w:t>tab</w:t>
+      </w:r>
+      <w:r>
+        <w:rPr>
+          <w:color w:val="000000"/>
+          <w:shd w:val="clear" w:color="auto" w:fill="FFFFFF"/>
+          <w:lang w:val="en-US"/>
+        </w:rPr>
+        <w:t>le ‘l</w:t>
+      </w:r>
+      <w:r>
+        <w:rPr>
+          <w:color w:val="000000"/>
+          <w:shd w:val="clear" w:color="auto" w:fill="FFFFFF"/>
+        </w:rPr>
+        <w:t>og_</w:t>
+      </w:r>
+      <w:proofErr w:type="gramStart"/>
+      <w:r>
+        <w:rPr>
+          <w:color w:val="000000"/>
+          <w:shd w:val="clear" w:color="auto" w:fill="FFFFFF"/>
+        </w:rPr>
+        <w:t>price</w:t>
+      </w:r>
+      <w:r>
+        <w:rPr>
+          <w:color w:val="000000"/>
+          <w:shd w:val="clear" w:color="auto" w:fill="FFFFFF"/>
+          <w:lang w:val="en-US"/>
+        </w:rPr>
+        <w:t>‘</w:t>
+      </w:r>
+      <w:r>
+        <w:rPr>
+          <w:color w:val="000000"/>
+          <w:shd w:val="clear" w:color="auto" w:fill="FFFFFF"/>
+        </w:rPr>
+        <w:t xml:space="preserve"> is</w:t>
+      </w:r>
+      <w:proofErr w:type="gramEnd"/>
+      <w:r>
+        <w:rPr>
+          <w:color w:val="000000"/>
+          <w:shd w:val="clear" w:color="auto" w:fill="FFFFFF"/>
+        </w:rPr>
+        <w:t xml:space="preserve"> </w:t>
+      </w:r>
+      <w:r>
+        <w:rPr>
+          <w:color w:val="000000"/>
+          <w:shd w:val="clear" w:color="auto" w:fill="FFFFFF"/>
+          <w:lang w:val="en-US"/>
+        </w:rPr>
+        <w:t xml:space="preserve">to </w:t>
+      </w:r>
+      <w:r>
+        <w:rPr>
+          <w:color w:val="000000"/>
+          <w:shd w:val="clear" w:color="auto" w:fill="FFFFFF"/>
+        </w:rPr>
+        <w:t xml:space="preserve">keep track of </w:t>
+      </w:r>
+      <w:r>
+        <w:rPr>
+          <w:color w:val="000000"/>
+          <w:shd w:val="clear" w:color="auto" w:fill="FFFFFF"/>
+          <w:lang w:val="en-US"/>
+        </w:rPr>
+        <w:t>any cha</w:t>
+      </w:r>
+      <w:r>
+        <w:rPr>
+          <w:color w:val="000000"/>
+          <w:shd w:val="clear" w:color="auto" w:fill="FFFFFF"/>
+          <w:lang w:val="en-US"/>
+        </w:rPr>
+        <w:t xml:space="preserve">nges in the prices </w:t>
+      </w:r>
+      <w:r>
+        <w:rPr>
+          <w:color w:val="000000"/>
+          <w:shd w:val="clear" w:color="auto" w:fill="FFFFFF"/>
+          <w:lang w:val="en-US"/>
+        </w:rPr>
+        <w:t xml:space="preserve">of </w:t>
+      </w:r>
+      <w:r>
+        <w:rPr>
+          <w:color w:val="000000"/>
+          <w:shd w:val="clear" w:color="auto" w:fill="FFFFFF"/>
+          <w:lang w:val="en-US"/>
+        </w:rPr>
+        <w:t>products in stock. For example, if the price of a certain pair of shoes is lowered from 50 EUR to 40 EUR, this will be automatically documented in ‘</w:t>
       </w:r>
       <w:proofErr w:type="spellStart"/>
       <w:r>
         <w:rPr>
-          <w:b/>
-          <w:bCs/>
-          <w:color w:val="000000"/>
-          <w:shd w:val="clear" w:color="auto" w:fill="FFFFFF"/>
-          <w:lang w:val="pt-PT"/>
-        </w:rPr>
-        <w:t>Diagram</w:t>
+          <w:color w:val="000000"/>
+          <w:shd w:val="clear" w:color="auto" w:fill="FFFFFF"/>
+          <w:lang w:val="en-US"/>
+        </w:rPr>
+        <w:t>log_price</w:t>
       </w:r>
       <w:proofErr w:type="spellEnd"/>
+      <w:r>
+        <w:rPr>
+          <w:color w:val="000000"/>
+          <w:shd w:val="clear" w:color="auto" w:fill="FFFFFF"/>
+          <w:lang w:val="en-US"/>
+        </w:rPr>
+        <w:t>’.</w:t>
+      </w:r>
+    </w:p>
+    <w:p>
+      <w:pPr>
+        <w:rPr>
+          <w:color w:val="000000"/>
+          <w:shd w:val="clear" w:color="auto" w:fill="FFFFFF"/>
+          <w:lang w:val="en-US"/>
+        </w:rPr>
+      </w:pPr>
+    </w:p>
+    <w:p>
+      <w:pPr>
+        <w:rPr>
+          <w:color w:val="000000"/>
+          <w:lang w:val="en-US"/>
+        </w:rPr>
+      </w:pPr>
+      <w:r>
+        <w:rPr>
+          <w:color w:val="000000"/>
+          <w:shd w:val="clear" w:color="auto" w:fill="FFFFFF"/>
+          <w:lang w:val="en-US"/>
+        </w:rPr>
+        <w:t xml:space="preserve">Figure 1 shows the EER diagram of the database of </w:t>
+      </w:r>
+      <w:r>
+        <w:rPr>
+          <w:i/>
+          <w:iCs/>
+          <w:color w:val="000000"/>
+          <w:shd w:val="clear" w:color="auto" w:fill="FFFFFF"/>
+          <w:lang w:val="en-US"/>
+        </w:rPr>
+        <w:t>S</w:t>
+      </w:r>
+      <w:r>
+        <w:rPr>
+          <w:i/>
+          <w:iCs/>
+          <w:color w:val="000000"/>
+          <w:shd w:val="clear" w:color="auto" w:fill="FFFFFF"/>
+        </w:rPr>
+        <w:t>neakersly</w:t>
+      </w:r>
+      <w:r>
+        <w:rPr>
+          <w:color w:val="000000"/>
+          <w:shd w:val="clear" w:color="auto" w:fill="FFFFFF"/>
+          <w:lang w:val="en-US"/>
+        </w:rPr>
+        <w:t>.</w:t>
+      </w:r>
     </w:p>
     <w:p>
       <w:pPr>
@@ -906,7 +1298,7 @@
         <w:rFonts w:asciiTheme="minorHAnsi" w:eastAsiaTheme="minorHAnsi" w:hAnsiTheme="minorHAnsi" w:cstheme="minorBidi"/>
         <w:sz w:val="24"/>
         <w:szCs w:val="24"/>
-        <w:lang w:val="en-PT" w:eastAsia="en-US" w:bidi="ar-SA"/>
+        <w:lang w:eastAsia="en-US" w:bidi="ar-SA"/>
       </w:rPr>
     </w:rPrDefault>
     <w:pPrDefault/>

--- a/04 Report/Report.docx
+++ b/04 Report/Report.docx
@@ -285,7 +285,7 @@
       <w:pPr>
         <w:rPr>
           <w:color w:val="000000"/>
-          <w:lang w:val="en-GB"/>
+          <w:lang w:val="de-DE"/>
         </w:rPr>
       </w:pPr>
       <w:proofErr w:type="spellStart"/>
@@ -293,7 +293,7 @@
         <w:rPr>
           <w:color w:val="000000"/>
           <w:shd w:val="clear" w:color="auto" w:fill="FFFFFF"/>
-          <w:lang w:val="en-GB"/>
+          <w:lang w:val="de-DE"/>
         </w:rPr>
         <w:t>Berfin</w:t>
       </w:r>
@@ -302,7 +302,7 @@
         <w:rPr>
           <w:color w:val="000000"/>
           <w:shd w:val="clear" w:color="auto" w:fill="FFFFFF"/>
-          <w:lang w:val="en-GB"/>
+          <w:lang w:val="de-DE"/>
         </w:rPr>
         <w:t xml:space="preserve"> </w:t>
       </w:r>
@@ -311,7 +311,7 @@
         <w:rPr>
           <w:color w:val="000000"/>
           <w:shd w:val="clear" w:color="auto" w:fill="FFFFFF"/>
-          <w:lang w:val="en-GB"/>
+          <w:lang w:val="de-DE"/>
         </w:rPr>
         <w:t>Sakallioglu</w:t>
       </w:r>
@@ -320,7 +320,7 @@
         <w:rPr>
           <w:color w:val="000000"/>
           <w:shd w:val="clear" w:color="auto" w:fill="FFFFFF"/>
-          <w:lang w:val="en-GB"/>
+          <w:lang w:val="de-DE"/>
         </w:rPr>
         <w:t xml:space="preserve"> - m20200545</w:t>
       </w:r>
@@ -329,14 +329,14 @@
       <w:pPr>
         <w:rPr>
           <w:color w:val="000000"/>
-          <w:lang w:val="en-GB"/>
+          <w:lang w:val="de-DE"/>
         </w:rPr>
       </w:pPr>
       <w:r>
         <w:rPr>
           <w:color w:val="000000"/>
           <w:shd w:val="clear" w:color="auto" w:fill="FFFFFF"/>
-          <w:lang w:val="en-GB"/>
+          <w:lang w:val="de-DE"/>
         </w:rPr>
         <w:t xml:space="preserve">Henrique </w:t>
       </w:r>
@@ -345,7 +345,7 @@
         <w:rPr>
           <w:color w:val="000000"/>
           <w:shd w:val="clear" w:color="auto" w:fill="FFFFFF"/>
-          <w:lang w:val="en-GB"/>
+          <w:lang w:val="de-DE"/>
         </w:rPr>
         <w:t>Vaz</w:t>
       </w:r>
@@ -354,7 +354,7 @@
         <w:rPr>
           <w:color w:val="000000"/>
           <w:shd w:val="clear" w:color="auto" w:fill="FFFFFF"/>
-          <w:lang w:val="en-GB"/>
+          <w:lang w:val="de-DE"/>
         </w:rPr>
         <w:t xml:space="preserve"> - m20200586</w:t>
       </w:r>
@@ -2204,28 +2204,78 @@
         <w:t>the third normal form.</w:t>
       </w:r>
     </w:p>
-    <w:p/>
     <w:p>
-      <w:r>
+      <w:pPr>
+        <w:rPr>
+          <w:lang w:val="en-GB"/>
+        </w:rPr>
+      </w:pPr>
+    </w:p>
+    <w:p>
+      <w:pPr>
+        <w:rPr>
+          <w:lang w:val="en-GB"/>
+        </w:rPr>
+      </w:pPr>
+      <w:r>
+        <w:rPr>
+          <w:lang w:val="en-GB"/>
+        </w:rPr>
         <w:t xml:space="preserve">The tables </w:t>
       </w:r>
       <w:r>
         <w:rPr>
-          <w:lang w:val="en-US"/>
-        </w:rPr>
-        <w:t>in Appendi</w:t>
-      </w:r>
-      <w:r>
-        <w:rPr>
-          <w:lang w:val="en-US"/>
-        </w:rPr>
-        <w:t>x I</w:t>
-      </w:r>
-      <w:r>
-        <w:t xml:space="preserve"> detail the dependencies between each table’s fields, showing there are no transitive functional dependencies</w:t>
-      </w:r>
-      <w:r>
-        <w:t>.</w:t>
+          <w:lang w:val="en-GB"/>
+        </w:rPr>
+        <w:t>in Appendix I</w:t>
+      </w:r>
+      <w:r>
+        <w:rPr>
+          <w:lang w:val="en-GB"/>
+        </w:rPr>
+        <w:t xml:space="preserve"> detail the dependencies between each table’s fields, showing there are no transitive functional dependencies.</w:t>
+      </w:r>
+      <w:r>
+        <w:rPr>
+          <w:lang w:val="en-GB"/>
+        </w:rPr>
+        <w:t xml:space="preserve"> The addition of ‘(PK)’ indicates that the respective attribute type is a primary key </w:t>
+      </w:r>
+      <w:r>
+        <w:rPr>
+          <w:lang w:val="en-GB"/>
+        </w:rPr>
+        <w:t xml:space="preserve">of the respective table </w:t>
+      </w:r>
+      <w:r>
+        <w:rPr>
+          <w:lang w:val="en-GB"/>
+        </w:rPr>
+        <w:t>and ‘PK</w:t>
+      </w:r>
+      <w:r>
+        <w:rPr>
+          <w:lang w:val="en-GB"/>
+        </w:rPr>
+        <w:t xml:space="preserve"> Dependency</w:t>
+      </w:r>
+      <w:r>
+        <w:rPr>
+          <w:lang w:val="en-GB"/>
+        </w:rPr>
+        <w:t xml:space="preserve">’ denotes a dependency </w:t>
+      </w:r>
+      <w:r>
+        <w:rPr>
+          <w:lang w:val="en-GB"/>
+        </w:rPr>
+        <w:t>on</w:t>
+      </w:r>
+      <w:r>
+        <w:rPr>
+          <w:lang w:val="en-GB"/>
+        </w:rPr>
+        <w:t xml:space="preserve"> the primary key of the respective table.</w:t>
       </w:r>
     </w:p>
     <w:p/>
@@ -2405,18 +2455,16 @@
               </w:rPr>
               <w:t xml:space="preserve"> (</w:t>
             </w:r>
-            <w:proofErr w:type="spellStart"/>
-            <w:r>
-              <w:rPr>
-                <w:b w:val="0"/>
-                <w:bCs w:val="0"/>
-                <w:sz w:val="20"/>
-                <w:szCs w:val="20"/>
-                <w:lang w:val="pt-PT"/>
-              </w:rPr>
-              <w:t>pk</w:t>
-            </w:r>
-            <w:proofErr w:type="spellEnd"/>
+            <w:r>
+              <w:rPr>
+                <w:b w:val="0"/>
+                <w:bCs w:val="0"/>
+                <w:sz w:val="20"/>
+                <w:szCs w:val="20"/>
+                <w:lang w:val="pt-PT"/>
+              </w:rPr>
+              <w:t>PK</w:t>
+            </w:r>
             <w:r>
               <w:rPr>
                 <w:b w:val="0"/>
@@ -2472,7 +2520,15 @@
                 <w:szCs w:val="20"/>
                 <w:lang w:val="pt-PT"/>
               </w:rPr>
-              <w:t xml:space="preserve">PK </w:t>
+              <w:t>PK</w:t>
+            </w:r>
+            <w:r>
+              <w:rPr>
+                <w:sz w:val="20"/>
+                <w:szCs w:val="20"/>
+                <w:lang w:val="pt-PT"/>
+              </w:rPr>
+              <w:t xml:space="preserve"> </w:t>
             </w:r>
             <w:proofErr w:type="spellStart"/>
             <w:r>
@@ -2525,18 +2581,16 @@
               </w:rPr>
               <w:t xml:space="preserve"> (</w:t>
             </w:r>
-            <w:proofErr w:type="spellStart"/>
-            <w:r>
-              <w:rPr>
-                <w:b w:val="0"/>
-                <w:bCs w:val="0"/>
-                <w:sz w:val="20"/>
-                <w:szCs w:val="20"/>
-                <w:lang w:val="pt-PT"/>
-              </w:rPr>
-              <w:t>pk</w:t>
-            </w:r>
-            <w:proofErr w:type="spellEnd"/>
+            <w:r>
+              <w:rPr>
+                <w:b w:val="0"/>
+                <w:bCs w:val="0"/>
+                <w:sz w:val="20"/>
+                <w:szCs w:val="20"/>
+                <w:lang w:val="pt-PT"/>
+              </w:rPr>
+              <w:t>PK</w:t>
+            </w:r>
             <w:r>
               <w:rPr>
                 <w:b w:val="0"/>
@@ -2592,7 +2646,15 @@
                 <w:szCs w:val="20"/>
                 <w:lang w:val="pt-PT"/>
               </w:rPr>
-              <w:t xml:space="preserve">PK </w:t>
+              <w:t>PK</w:t>
+            </w:r>
+            <w:r>
+              <w:rPr>
+                <w:sz w:val="20"/>
+                <w:szCs w:val="20"/>
+                <w:lang w:val="pt-PT"/>
+              </w:rPr>
+              <w:t xml:space="preserve"> </w:t>
             </w:r>
             <w:proofErr w:type="spellStart"/>
             <w:r>
@@ -2647,18 +2709,16 @@
               </w:rPr>
               <w:t xml:space="preserve"> (</w:t>
             </w:r>
-            <w:proofErr w:type="spellStart"/>
-            <w:r>
-              <w:rPr>
-                <w:b w:val="0"/>
-                <w:bCs w:val="0"/>
-                <w:sz w:val="20"/>
-                <w:szCs w:val="20"/>
-                <w:lang w:val="pt-PT"/>
-              </w:rPr>
-              <w:t>pk</w:t>
-            </w:r>
-            <w:proofErr w:type="spellEnd"/>
+            <w:r>
+              <w:rPr>
+                <w:b w:val="0"/>
+                <w:bCs w:val="0"/>
+                <w:sz w:val="20"/>
+                <w:szCs w:val="20"/>
+                <w:lang w:val="pt-PT"/>
+              </w:rPr>
+              <w:t>PK</w:t>
+            </w:r>
             <w:r>
               <w:rPr>
                 <w:b w:val="0"/>
@@ -2714,7 +2774,15 @@
                 <w:szCs w:val="20"/>
                 <w:lang w:val="pt-PT"/>
               </w:rPr>
-              <w:t xml:space="preserve">PK </w:t>
+              <w:t>PK</w:t>
+            </w:r>
+            <w:r>
+              <w:rPr>
+                <w:sz w:val="20"/>
+                <w:szCs w:val="20"/>
+                <w:lang w:val="pt-PT"/>
+              </w:rPr>
+              <w:t xml:space="preserve"> </w:t>
             </w:r>
             <w:proofErr w:type="spellStart"/>
             <w:r>
@@ -2766,18 +2834,16 @@
               </w:rPr>
               <w:t xml:space="preserve"> (</w:t>
             </w:r>
-            <w:proofErr w:type="spellStart"/>
-            <w:r>
-              <w:rPr>
-                <w:b w:val="0"/>
-                <w:bCs w:val="0"/>
-                <w:sz w:val="20"/>
-                <w:szCs w:val="20"/>
-                <w:lang w:val="pt-PT"/>
-              </w:rPr>
-              <w:t>pk</w:t>
-            </w:r>
-            <w:proofErr w:type="spellEnd"/>
+            <w:r>
+              <w:rPr>
+                <w:b w:val="0"/>
+                <w:bCs w:val="0"/>
+                <w:sz w:val="20"/>
+                <w:szCs w:val="20"/>
+                <w:lang w:val="pt-PT"/>
+              </w:rPr>
+              <w:t>PK</w:t>
+            </w:r>
             <w:r>
               <w:rPr>
                 <w:b w:val="0"/>
@@ -2833,7 +2899,15 @@
                 <w:szCs w:val="20"/>
                 <w:lang w:val="pt-PT"/>
               </w:rPr>
-              <w:t xml:space="preserve">PK </w:t>
+              <w:t>PK</w:t>
+            </w:r>
+            <w:r>
+              <w:rPr>
+                <w:sz w:val="20"/>
+                <w:szCs w:val="20"/>
+                <w:lang w:val="pt-PT"/>
+              </w:rPr>
+              <w:t xml:space="preserve"> </w:t>
             </w:r>
             <w:proofErr w:type="spellStart"/>
             <w:r>
@@ -2888,18 +2962,16 @@
               </w:rPr>
               <w:t xml:space="preserve"> (</w:t>
             </w:r>
-            <w:proofErr w:type="spellStart"/>
-            <w:r>
-              <w:rPr>
-                <w:b w:val="0"/>
-                <w:bCs w:val="0"/>
-                <w:sz w:val="20"/>
-                <w:szCs w:val="20"/>
-                <w:lang w:val="pt-PT"/>
-              </w:rPr>
-              <w:t>pk</w:t>
-            </w:r>
-            <w:proofErr w:type="spellEnd"/>
+            <w:r>
+              <w:rPr>
+                <w:b w:val="0"/>
+                <w:bCs w:val="0"/>
+                <w:sz w:val="20"/>
+                <w:szCs w:val="20"/>
+                <w:lang w:val="pt-PT"/>
+              </w:rPr>
+              <w:t>PK</w:t>
+            </w:r>
             <w:r>
               <w:rPr>
                 <w:b w:val="0"/>
@@ -2955,7 +3027,15 @@
                 <w:szCs w:val="20"/>
                 <w:lang w:val="pt-PT"/>
               </w:rPr>
-              <w:t xml:space="preserve">PK </w:t>
+              <w:t>PK</w:t>
+            </w:r>
+            <w:r>
+              <w:rPr>
+                <w:sz w:val="20"/>
+                <w:szCs w:val="20"/>
+                <w:lang w:val="pt-PT"/>
+              </w:rPr>
+              <w:t xml:space="preserve"> </w:t>
             </w:r>
             <w:proofErr w:type="spellStart"/>
             <w:r>
@@ -3008,18 +3088,16 @@
               </w:rPr>
               <w:t xml:space="preserve"> (</w:t>
             </w:r>
-            <w:proofErr w:type="spellStart"/>
-            <w:r>
-              <w:rPr>
-                <w:b w:val="0"/>
-                <w:bCs w:val="0"/>
-                <w:sz w:val="20"/>
-                <w:szCs w:val="20"/>
-                <w:lang w:val="pt-PT"/>
-              </w:rPr>
-              <w:t>pk</w:t>
-            </w:r>
-            <w:proofErr w:type="spellEnd"/>
+            <w:r>
+              <w:rPr>
+                <w:b w:val="0"/>
+                <w:bCs w:val="0"/>
+                <w:sz w:val="20"/>
+                <w:szCs w:val="20"/>
+                <w:lang w:val="pt-PT"/>
+              </w:rPr>
+              <w:t>PK</w:t>
+            </w:r>
             <w:r>
               <w:rPr>
                 <w:b w:val="0"/>
@@ -3074,7 +3152,15 @@
                 <w:szCs w:val="20"/>
                 <w:lang w:val="pt-PT"/>
               </w:rPr>
-              <w:t xml:space="preserve">PK </w:t>
+              <w:t>PK</w:t>
+            </w:r>
+            <w:r>
+              <w:rPr>
+                <w:sz w:val="20"/>
+                <w:szCs w:val="20"/>
+                <w:lang w:val="pt-PT"/>
+              </w:rPr>
+              <w:t xml:space="preserve"> </w:t>
             </w:r>
             <w:proofErr w:type="spellStart"/>
             <w:r>
@@ -3130,18 +3216,16 @@
               </w:rPr>
               <w:t xml:space="preserve"> (</w:t>
             </w:r>
-            <w:proofErr w:type="spellStart"/>
-            <w:r>
-              <w:rPr>
-                <w:b w:val="0"/>
-                <w:bCs w:val="0"/>
-                <w:sz w:val="20"/>
-                <w:szCs w:val="20"/>
-                <w:lang w:val="pt-PT"/>
-              </w:rPr>
-              <w:t>pk</w:t>
-            </w:r>
-            <w:proofErr w:type="spellEnd"/>
+            <w:r>
+              <w:rPr>
+                <w:b w:val="0"/>
+                <w:bCs w:val="0"/>
+                <w:sz w:val="20"/>
+                <w:szCs w:val="20"/>
+                <w:lang w:val="pt-PT"/>
+              </w:rPr>
+              <w:t>PK</w:t>
+            </w:r>
             <w:r>
               <w:rPr>
                 <w:b w:val="0"/>
@@ -3196,7 +3280,15 @@
                 <w:szCs w:val="20"/>
                 <w:lang w:val="pt-PT"/>
               </w:rPr>
-              <w:t xml:space="preserve">PK </w:t>
+              <w:t>PK</w:t>
+            </w:r>
+            <w:r>
+              <w:rPr>
+                <w:sz w:val="20"/>
+                <w:szCs w:val="20"/>
+                <w:lang w:val="pt-PT"/>
+              </w:rPr>
+              <w:t xml:space="preserve"> </w:t>
             </w:r>
             <w:proofErr w:type="spellStart"/>
             <w:r>
@@ -3249,18 +3341,16 @@
               </w:rPr>
               <w:t xml:space="preserve"> (</w:t>
             </w:r>
-            <w:proofErr w:type="spellStart"/>
-            <w:r>
-              <w:rPr>
-                <w:b w:val="0"/>
-                <w:bCs w:val="0"/>
-                <w:sz w:val="20"/>
-                <w:szCs w:val="20"/>
-                <w:lang w:val="pt-PT"/>
-              </w:rPr>
-              <w:t>pk</w:t>
-            </w:r>
-            <w:proofErr w:type="spellEnd"/>
+            <w:r>
+              <w:rPr>
+                <w:b w:val="0"/>
+                <w:bCs w:val="0"/>
+                <w:sz w:val="20"/>
+                <w:szCs w:val="20"/>
+                <w:lang w:val="pt-PT"/>
+              </w:rPr>
+              <w:t>PK</w:t>
+            </w:r>
             <w:r>
               <w:rPr>
                 <w:b w:val="0"/>
@@ -3313,7 +3403,15 @@
                 <w:szCs w:val="20"/>
                 <w:lang w:val="pt-PT"/>
               </w:rPr>
-              <w:t xml:space="preserve">PK </w:t>
+              <w:t>PK</w:t>
+            </w:r>
+            <w:r>
+              <w:rPr>
+                <w:sz w:val="20"/>
+                <w:szCs w:val="20"/>
+                <w:lang w:val="pt-PT"/>
+              </w:rPr>
+              <w:t xml:space="preserve"> </w:t>
             </w:r>
             <w:proofErr w:type="spellStart"/>
             <w:r>
@@ -5742,18 +5840,16 @@
               </w:rPr>
               <w:t xml:space="preserve"> (</w:t>
             </w:r>
-            <w:proofErr w:type="spellStart"/>
-            <w:r>
-              <w:rPr>
-                <w:b w:val="0"/>
-                <w:bCs w:val="0"/>
-                <w:sz w:val="20"/>
-                <w:szCs w:val="20"/>
-                <w:lang w:val="pt-PT"/>
-              </w:rPr>
-              <w:t>pk</w:t>
-            </w:r>
-            <w:proofErr w:type="spellEnd"/>
+            <w:r>
+              <w:rPr>
+                <w:b w:val="0"/>
+                <w:bCs w:val="0"/>
+                <w:sz w:val="20"/>
+                <w:szCs w:val="20"/>
+                <w:lang w:val="pt-PT"/>
+              </w:rPr>
+              <w:t>PK</w:t>
+            </w:r>
             <w:r>
               <w:rPr>
                 <w:b w:val="0"/>
@@ -5809,7 +5905,15 @@
                 <w:szCs w:val="20"/>
                 <w:lang w:val="pt-PT"/>
               </w:rPr>
-              <w:t xml:space="preserve">PK </w:t>
+              <w:t>PK</w:t>
+            </w:r>
+            <w:r>
+              <w:rPr>
+                <w:sz w:val="20"/>
+                <w:szCs w:val="20"/>
+                <w:lang w:val="pt-PT"/>
+              </w:rPr>
+              <w:t xml:space="preserve"> </w:t>
             </w:r>
             <w:proofErr w:type="spellStart"/>
             <w:r>
@@ -5862,18 +5966,16 @@
               </w:rPr>
               <w:t xml:space="preserve"> (</w:t>
             </w:r>
-            <w:proofErr w:type="spellStart"/>
-            <w:r>
-              <w:rPr>
-                <w:b w:val="0"/>
-                <w:bCs w:val="0"/>
-                <w:sz w:val="20"/>
-                <w:szCs w:val="20"/>
-                <w:lang w:val="pt-PT"/>
-              </w:rPr>
-              <w:t>pk</w:t>
-            </w:r>
-            <w:proofErr w:type="spellEnd"/>
+            <w:r>
+              <w:rPr>
+                <w:b w:val="0"/>
+                <w:bCs w:val="0"/>
+                <w:sz w:val="20"/>
+                <w:szCs w:val="20"/>
+                <w:lang w:val="pt-PT"/>
+              </w:rPr>
+              <w:t>PK</w:t>
+            </w:r>
             <w:r>
               <w:rPr>
                 <w:b w:val="0"/>
@@ -5929,7 +6031,15 @@
                 <w:szCs w:val="20"/>
                 <w:lang w:val="pt-PT"/>
               </w:rPr>
-              <w:t xml:space="preserve">PK </w:t>
+              <w:t>PK</w:t>
+            </w:r>
+            <w:r>
+              <w:rPr>
+                <w:sz w:val="20"/>
+                <w:szCs w:val="20"/>
+                <w:lang w:val="pt-PT"/>
+              </w:rPr>
+              <w:t xml:space="preserve"> </w:t>
             </w:r>
             <w:proofErr w:type="spellStart"/>
             <w:r>
@@ -5984,18 +6094,16 @@
               </w:rPr>
               <w:t xml:space="preserve"> _id (</w:t>
             </w:r>
-            <w:proofErr w:type="spellStart"/>
-            <w:r>
-              <w:rPr>
-                <w:b w:val="0"/>
-                <w:bCs w:val="0"/>
-                <w:sz w:val="20"/>
-                <w:szCs w:val="20"/>
-                <w:lang w:val="pt-PT"/>
-              </w:rPr>
-              <w:t>pk</w:t>
-            </w:r>
-            <w:proofErr w:type="spellEnd"/>
+            <w:r>
+              <w:rPr>
+                <w:b w:val="0"/>
+                <w:bCs w:val="0"/>
+                <w:sz w:val="20"/>
+                <w:szCs w:val="20"/>
+                <w:lang w:val="pt-PT"/>
+              </w:rPr>
+              <w:t>PK</w:t>
+            </w:r>
             <w:r>
               <w:rPr>
                 <w:b w:val="0"/>
@@ -6051,7 +6159,15 @@
                 <w:szCs w:val="20"/>
                 <w:lang w:val="pt-PT"/>
               </w:rPr>
-              <w:t xml:space="preserve">PK </w:t>
+              <w:t>PK</w:t>
+            </w:r>
+            <w:r>
+              <w:rPr>
+                <w:sz w:val="20"/>
+                <w:szCs w:val="20"/>
+                <w:lang w:val="pt-PT"/>
+              </w:rPr>
+              <w:t xml:space="preserve"> </w:t>
             </w:r>
             <w:proofErr w:type="spellStart"/>
             <w:r>
@@ -6103,18 +6219,16 @@
               </w:rPr>
               <w:t xml:space="preserve"> (</w:t>
             </w:r>
-            <w:proofErr w:type="spellStart"/>
-            <w:r>
-              <w:rPr>
-                <w:b w:val="0"/>
-                <w:bCs w:val="0"/>
-                <w:sz w:val="20"/>
-                <w:szCs w:val="20"/>
-                <w:lang w:val="pt-PT"/>
-              </w:rPr>
-              <w:t>pk</w:t>
-            </w:r>
-            <w:proofErr w:type="spellEnd"/>
+            <w:r>
+              <w:rPr>
+                <w:b w:val="0"/>
+                <w:bCs w:val="0"/>
+                <w:sz w:val="20"/>
+                <w:szCs w:val="20"/>
+                <w:lang w:val="pt-PT"/>
+              </w:rPr>
+              <w:t>PK</w:t>
+            </w:r>
             <w:r>
               <w:rPr>
                 <w:b w:val="0"/>
@@ -6170,7 +6284,15 @@
                 <w:szCs w:val="20"/>
                 <w:lang w:val="pt-PT"/>
               </w:rPr>
-              <w:t xml:space="preserve">PK </w:t>
+              <w:t>PK</w:t>
+            </w:r>
+            <w:r>
+              <w:rPr>
+                <w:sz w:val="20"/>
+                <w:szCs w:val="20"/>
+                <w:lang w:val="pt-PT"/>
+              </w:rPr>
+              <w:t xml:space="preserve"> </w:t>
             </w:r>
             <w:proofErr w:type="spellStart"/>
             <w:r>
@@ -6213,6 +6335,7 @@
                 <w:szCs w:val="20"/>
                 <w:lang w:val="pt-PT"/>
               </w:rPr>
+              <w:lastRenderedPageBreak/>
               <w:t>name</w:t>
             </w:r>
             <w:proofErr w:type="spellEnd"/>
@@ -6372,7 +6495,6 @@
                 <w:szCs w:val="20"/>
                 <w:lang w:val="pt-PT"/>
               </w:rPr>
-              <w:lastRenderedPageBreak/>
               <w:t>name</w:t>
             </w:r>
             <w:proofErr w:type="spellEnd"/>
@@ -6855,18 +6977,16 @@
               </w:rPr>
               <w:t xml:space="preserve"> (</w:t>
             </w:r>
-            <w:proofErr w:type="spellStart"/>
-            <w:r>
-              <w:rPr>
-                <w:b w:val="0"/>
-                <w:bCs w:val="0"/>
-                <w:sz w:val="20"/>
-                <w:szCs w:val="20"/>
-                <w:lang w:val="pt-PT"/>
-              </w:rPr>
-              <w:t>pk</w:t>
-            </w:r>
-            <w:proofErr w:type="spellEnd"/>
+            <w:r>
+              <w:rPr>
+                <w:b w:val="0"/>
+                <w:bCs w:val="0"/>
+                <w:sz w:val="20"/>
+                <w:szCs w:val="20"/>
+                <w:lang w:val="pt-PT"/>
+              </w:rPr>
+              <w:t>PK</w:t>
+            </w:r>
             <w:r>
               <w:rPr>
                 <w:b w:val="0"/>
@@ -6922,7 +7042,15 @@
                 <w:szCs w:val="20"/>
                 <w:lang w:val="pt-PT"/>
               </w:rPr>
-              <w:t xml:space="preserve">PK </w:t>
+              <w:t>PK</w:t>
+            </w:r>
+            <w:r>
+              <w:rPr>
+                <w:sz w:val="20"/>
+                <w:szCs w:val="20"/>
+                <w:lang w:val="pt-PT"/>
+              </w:rPr>
+              <w:t xml:space="preserve"> </w:t>
             </w:r>
             <w:proofErr w:type="spellStart"/>
             <w:r>
@@ -6975,18 +7103,16 @@
               </w:rPr>
               <w:t xml:space="preserve"> (</w:t>
             </w:r>
-            <w:proofErr w:type="spellStart"/>
-            <w:r>
-              <w:rPr>
-                <w:b w:val="0"/>
-                <w:bCs w:val="0"/>
-                <w:sz w:val="20"/>
-                <w:szCs w:val="20"/>
-                <w:lang w:val="pt-PT"/>
-              </w:rPr>
-              <w:t>pk</w:t>
-            </w:r>
-            <w:proofErr w:type="spellEnd"/>
+            <w:r>
+              <w:rPr>
+                <w:b w:val="0"/>
+                <w:bCs w:val="0"/>
+                <w:sz w:val="20"/>
+                <w:szCs w:val="20"/>
+                <w:lang w:val="pt-PT"/>
+              </w:rPr>
+              <w:t>PK</w:t>
+            </w:r>
             <w:r>
               <w:rPr>
                 <w:b w:val="0"/>
@@ -7042,7 +7168,15 @@
                 <w:szCs w:val="20"/>
                 <w:lang w:val="pt-PT"/>
               </w:rPr>
-              <w:t xml:space="preserve">PK </w:t>
+              <w:t>PK</w:t>
+            </w:r>
+            <w:r>
+              <w:rPr>
+                <w:sz w:val="20"/>
+                <w:szCs w:val="20"/>
+                <w:lang w:val="pt-PT"/>
+              </w:rPr>
+              <w:t xml:space="preserve"> </w:t>
             </w:r>
             <w:proofErr w:type="spellStart"/>
             <w:r>
@@ -7097,18 +7231,16 @@
               </w:rPr>
               <w:t xml:space="preserve"> (</w:t>
             </w:r>
-            <w:proofErr w:type="spellStart"/>
-            <w:r>
-              <w:rPr>
-                <w:b w:val="0"/>
-                <w:bCs w:val="0"/>
-                <w:sz w:val="20"/>
-                <w:szCs w:val="20"/>
-                <w:lang w:val="pt-PT"/>
-              </w:rPr>
-              <w:t>pk</w:t>
-            </w:r>
-            <w:proofErr w:type="spellEnd"/>
+            <w:r>
+              <w:rPr>
+                <w:b w:val="0"/>
+                <w:bCs w:val="0"/>
+                <w:sz w:val="20"/>
+                <w:szCs w:val="20"/>
+                <w:lang w:val="pt-PT"/>
+              </w:rPr>
+              <w:t>PK</w:t>
+            </w:r>
             <w:r>
               <w:rPr>
                 <w:b w:val="0"/>
@@ -7164,7 +7296,15 @@
                 <w:szCs w:val="20"/>
                 <w:lang w:val="pt-PT"/>
               </w:rPr>
-              <w:t xml:space="preserve">PK </w:t>
+              <w:t>PK</w:t>
+            </w:r>
+            <w:r>
+              <w:rPr>
+                <w:sz w:val="20"/>
+                <w:szCs w:val="20"/>
+                <w:lang w:val="pt-PT"/>
+              </w:rPr>
+              <w:t xml:space="preserve"> </w:t>
             </w:r>
             <w:proofErr w:type="spellStart"/>
             <w:r>
@@ -7216,18 +7356,16 @@
               </w:rPr>
               <w:t xml:space="preserve"> (</w:t>
             </w:r>
-            <w:proofErr w:type="spellStart"/>
-            <w:r>
-              <w:rPr>
-                <w:b w:val="0"/>
-                <w:bCs w:val="0"/>
-                <w:sz w:val="20"/>
-                <w:szCs w:val="20"/>
-                <w:lang w:val="pt-PT"/>
-              </w:rPr>
-              <w:t>pk</w:t>
-            </w:r>
-            <w:proofErr w:type="spellEnd"/>
+            <w:r>
+              <w:rPr>
+                <w:b w:val="0"/>
+                <w:bCs w:val="0"/>
+                <w:sz w:val="20"/>
+                <w:szCs w:val="20"/>
+                <w:lang w:val="pt-PT"/>
+              </w:rPr>
+              <w:t>PK</w:t>
+            </w:r>
             <w:r>
               <w:rPr>
                 <w:b w:val="0"/>
@@ -7283,7 +7421,15 @@
                 <w:szCs w:val="20"/>
                 <w:lang w:val="pt-PT"/>
               </w:rPr>
-              <w:t xml:space="preserve">PK </w:t>
+              <w:t>PK</w:t>
+            </w:r>
+            <w:r>
+              <w:rPr>
+                <w:sz w:val="20"/>
+                <w:szCs w:val="20"/>
+                <w:lang w:val="pt-PT"/>
+              </w:rPr>
+              <w:t xml:space="preserve"> </w:t>
             </w:r>
             <w:proofErr w:type="spellStart"/>
             <w:r>
@@ -7965,7 +8111,27 @@
                 <w:szCs w:val="20"/>
                 <w:lang w:val="en-US"/>
               </w:rPr>
-              <w:t xml:space="preserve"> (pk)</w:t>
+              <w:t xml:space="preserve"> (</w:t>
+            </w:r>
+            <w:r>
+              <w:rPr>
+                <w:b w:val="0"/>
+                <w:bCs w:val="0"/>
+                <w:sz w:val="20"/>
+                <w:szCs w:val="20"/>
+                <w:lang w:val="en-US"/>
+              </w:rPr>
+              <w:t>PK</w:t>
+            </w:r>
+            <w:r>
+              <w:rPr>
+                <w:b w:val="0"/>
+                <w:bCs w:val="0"/>
+                <w:sz w:val="20"/>
+                <w:szCs w:val="20"/>
+                <w:lang w:val="en-US"/>
+              </w:rPr>
+              <w:t>)</w:t>
             </w:r>
           </w:p>
         </w:tc>
@@ -8012,7 +8178,15 @@
                 <w:szCs w:val="20"/>
                 <w:lang w:val="pt-PT"/>
               </w:rPr>
-              <w:t xml:space="preserve">PK </w:t>
+              <w:t>PK</w:t>
+            </w:r>
+            <w:r>
+              <w:rPr>
+                <w:sz w:val="20"/>
+                <w:szCs w:val="20"/>
+                <w:lang w:val="pt-PT"/>
+              </w:rPr>
+              <w:t xml:space="preserve"> </w:t>
             </w:r>
             <w:proofErr w:type="spellStart"/>
             <w:r>
@@ -8063,7 +8237,27 @@
                 <w:szCs w:val="20"/>
                 <w:lang w:val="en-US"/>
               </w:rPr>
-              <w:t xml:space="preserve"> (pk)</w:t>
+              <w:t xml:space="preserve"> (</w:t>
+            </w:r>
+            <w:r>
+              <w:rPr>
+                <w:b w:val="0"/>
+                <w:bCs w:val="0"/>
+                <w:sz w:val="20"/>
+                <w:szCs w:val="20"/>
+                <w:lang w:val="en-US"/>
+              </w:rPr>
+              <w:t>PK</w:t>
+            </w:r>
+            <w:r>
+              <w:rPr>
+                <w:b w:val="0"/>
+                <w:bCs w:val="0"/>
+                <w:sz w:val="20"/>
+                <w:szCs w:val="20"/>
+                <w:lang w:val="en-US"/>
+              </w:rPr>
+              <w:t>)</w:t>
             </w:r>
           </w:p>
         </w:tc>
@@ -8110,7 +8304,15 @@
                 <w:szCs w:val="20"/>
                 <w:lang w:val="pt-PT"/>
               </w:rPr>
-              <w:t xml:space="preserve">PK </w:t>
+              <w:t>PK</w:t>
+            </w:r>
+            <w:r>
+              <w:rPr>
+                <w:sz w:val="20"/>
+                <w:szCs w:val="20"/>
+                <w:lang w:val="pt-PT"/>
+              </w:rPr>
+              <w:t xml:space="preserve"> </w:t>
             </w:r>
             <w:proofErr w:type="spellStart"/>
             <w:r>
@@ -8163,7 +8365,27 @@
                 <w:szCs w:val="20"/>
                 <w:lang w:val="en-US"/>
               </w:rPr>
-              <w:t xml:space="preserve"> (pk)</w:t>
+              <w:t xml:space="preserve"> (</w:t>
+            </w:r>
+            <w:r>
+              <w:rPr>
+                <w:b w:val="0"/>
+                <w:bCs w:val="0"/>
+                <w:sz w:val="20"/>
+                <w:szCs w:val="20"/>
+                <w:lang w:val="en-US"/>
+              </w:rPr>
+              <w:t>PK</w:t>
+            </w:r>
+            <w:r>
+              <w:rPr>
+                <w:b w:val="0"/>
+                <w:bCs w:val="0"/>
+                <w:sz w:val="20"/>
+                <w:szCs w:val="20"/>
+                <w:lang w:val="en-US"/>
+              </w:rPr>
+              <w:t>)</w:t>
             </w:r>
           </w:p>
         </w:tc>
@@ -8210,7 +8432,15 @@
                 <w:szCs w:val="20"/>
                 <w:lang w:val="pt-PT"/>
               </w:rPr>
-              <w:t xml:space="preserve">PK </w:t>
+              <w:t>PK</w:t>
+            </w:r>
+            <w:r>
+              <w:rPr>
+                <w:sz w:val="20"/>
+                <w:szCs w:val="20"/>
+                <w:lang w:val="pt-PT"/>
+              </w:rPr>
+              <w:t xml:space="preserve"> </w:t>
             </w:r>
             <w:proofErr w:type="spellStart"/>
             <w:r>
@@ -8260,7 +8490,27 @@
                 <w:szCs w:val="20"/>
                 <w:lang w:val="en-US"/>
               </w:rPr>
-              <w:t xml:space="preserve"> (pk)</w:t>
+              <w:t xml:space="preserve"> (</w:t>
+            </w:r>
+            <w:r>
+              <w:rPr>
+                <w:b w:val="0"/>
+                <w:bCs w:val="0"/>
+                <w:sz w:val="20"/>
+                <w:szCs w:val="20"/>
+                <w:lang w:val="en-US"/>
+              </w:rPr>
+              <w:t>PK</w:t>
+            </w:r>
+            <w:r>
+              <w:rPr>
+                <w:b w:val="0"/>
+                <w:bCs w:val="0"/>
+                <w:sz w:val="20"/>
+                <w:szCs w:val="20"/>
+                <w:lang w:val="en-US"/>
+              </w:rPr>
+              <w:t>)</w:t>
             </w:r>
           </w:p>
         </w:tc>
@@ -8307,7 +8557,15 @@
                 <w:szCs w:val="20"/>
                 <w:lang w:val="pt-PT"/>
               </w:rPr>
-              <w:t xml:space="preserve">PK </w:t>
+              <w:t>PK</w:t>
+            </w:r>
+            <w:r>
+              <w:rPr>
+                <w:sz w:val="20"/>
+                <w:szCs w:val="20"/>
+                <w:lang w:val="pt-PT"/>
+              </w:rPr>
+              <w:t xml:space="preserve"> </w:t>
             </w:r>
             <w:proofErr w:type="spellStart"/>
             <w:r>
@@ -8360,7 +8618,27 @@
                 <w:szCs w:val="20"/>
                 <w:lang w:val="en-US"/>
               </w:rPr>
-              <w:t xml:space="preserve"> (pk)</w:t>
+              <w:t xml:space="preserve"> (</w:t>
+            </w:r>
+            <w:r>
+              <w:rPr>
+                <w:b w:val="0"/>
+                <w:bCs w:val="0"/>
+                <w:sz w:val="20"/>
+                <w:szCs w:val="20"/>
+                <w:lang w:val="en-US"/>
+              </w:rPr>
+              <w:t>PK</w:t>
+            </w:r>
+            <w:r>
+              <w:rPr>
+                <w:b w:val="0"/>
+                <w:bCs w:val="0"/>
+                <w:sz w:val="20"/>
+                <w:szCs w:val="20"/>
+                <w:lang w:val="en-US"/>
+              </w:rPr>
+              <w:t>)</w:t>
             </w:r>
           </w:p>
         </w:tc>
@@ -8407,7 +8685,15 @@
                 <w:szCs w:val="20"/>
                 <w:lang w:val="pt-PT"/>
               </w:rPr>
-              <w:t xml:space="preserve">PK </w:t>
+              <w:t>PK</w:t>
+            </w:r>
+            <w:r>
+              <w:rPr>
+                <w:sz w:val="20"/>
+                <w:szCs w:val="20"/>
+                <w:lang w:val="pt-PT"/>
+              </w:rPr>
+              <w:t xml:space="preserve"> </w:t>
             </w:r>
             <w:proofErr w:type="spellStart"/>
             <w:r>
@@ -9407,18 +9693,16 @@
               </w:rPr>
               <w:t xml:space="preserve"> (</w:t>
             </w:r>
-            <w:proofErr w:type="spellStart"/>
-            <w:r>
-              <w:rPr>
-                <w:b w:val="0"/>
-                <w:bCs w:val="0"/>
-                <w:sz w:val="20"/>
-                <w:szCs w:val="20"/>
-                <w:lang w:val="pt-PT"/>
-              </w:rPr>
-              <w:t>pk</w:t>
-            </w:r>
-            <w:proofErr w:type="spellEnd"/>
+            <w:r>
+              <w:rPr>
+                <w:b w:val="0"/>
+                <w:bCs w:val="0"/>
+                <w:sz w:val="20"/>
+                <w:szCs w:val="20"/>
+                <w:lang w:val="pt-PT"/>
+              </w:rPr>
+              <w:t>PK</w:t>
+            </w:r>
             <w:r>
               <w:rPr>
                 <w:b w:val="0"/>
@@ -9474,7 +9758,15 @@
                 <w:szCs w:val="20"/>
                 <w:lang w:val="pt-PT"/>
               </w:rPr>
-              <w:t xml:space="preserve">PK </w:t>
+              <w:t>PK</w:t>
+            </w:r>
+            <w:r>
+              <w:rPr>
+                <w:sz w:val="20"/>
+                <w:szCs w:val="20"/>
+                <w:lang w:val="pt-PT"/>
+              </w:rPr>
+              <w:t xml:space="preserve"> </w:t>
             </w:r>
             <w:proofErr w:type="spellStart"/>
             <w:r>
@@ -9527,18 +9819,16 @@
               </w:rPr>
               <w:t xml:space="preserve"> (</w:t>
             </w:r>
-            <w:proofErr w:type="spellStart"/>
-            <w:r>
-              <w:rPr>
-                <w:b w:val="0"/>
-                <w:bCs w:val="0"/>
-                <w:sz w:val="20"/>
-                <w:szCs w:val="20"/>
-                <w:lang w:val="pt-PT"/>
-              </w:rPr>
-              <w:t>pk</w:t>
-            </w:r>
-            <w:proofErr w:type="spellEnd"/>
+            <w:r>
+              <w:rPr>
+                <w:b w:val="0"/>
+                <w:bCs w:val="0"/>
+                <w:sz w:val="20"/>
+                <w:szCs w:val="20"/>
+                <w:lang w:val="pt-PT"/>
+              </w:rPr>
+              <w:t>PK</w:t>
+            </w:r>
             <w:r>
               <w:rPr>
                 <w:b w:val="0"/>
@@ -9594,7 +9884,15 @@
                 <w:szCs w:val="20"/>
                 <w:lang w:val="pt-PT"/>
               </w:rPr>
-              <w:t xml:space="preserve">PK </w:t>
+              <w:t>PK</w:t>
+            </w:r>
+            <w:r>
+              <w:rPr>
+                <w:sz w:val="20"/>
+                <w:szCs w:val="20"/>
+                <w:lang w:val="pt-PT"/>
+              </w:rPr>
+              <w:t xml:space="preserve"> </w:t>
             </w:r>
             <w:proofErr w:type="spellStart"/>
             <w:r>
@@ -9649,18 +9947,16 @@
               </w:rPr>
               <w:t xml:space="preserve"> (</w:t>
             </w:r>
-            <w:proofErr w:type="spellStart"/>
-            <w:r>
-              <w:rPr>
-                <w:b w:val="0"/>
-                <w:bCs w:val="0"/>
-                <w:sz w:val="20"/>
-                <w:szCs w:val="20"/>
-                <w:lang w:val="pt-PT"/>
-              </w:rPr>
-              <w:t>pk</w:t>
-            </w:r>
-            <w:proofErr w:type="spellEnd"/>
+            <w:r>
+              <w:rPr>
+                <w:b w:val="0"/>
+                <w:bCs w:val="0"/>
+                <w:sz w:val="20"/>
+                <w:szCs w:val="20"/>
+                <w:lang w:val="pt-PT"/>
+              </w:rPr>
+              <w:t>PK</w:t>
+            </w:r>
             <w:r>
               <w:rPr>
                 <w:b w:val="0"/>
@@ -9716,7 +10012,15 @@
                 <w:szCs w:val="20"/>
                 <w:lang w:val="pt-PT"/>
               </w:rPr>
-              <w:t xml:space="preserve">PK </w:t>
+              <w:t>PK</w:t>
+            </w:r>
+            <w:r>
+              <w:rPr>
+                <w:sz w:val="20"/>
+                <w:szCs w:val="20"/>
+                <w:lang w:val="pt-PT"/>
+              </w:rPr>
+              <w:t xml:space="preserve"> </w:t>
             </w:r>
             <w:proofErr w:type="spellStart"/>
             <w:r>
@@ -10160,6 +10464,7 @@
                 <w:szCs w:val="20"/>
                 <w:lang w:val="en-US"/>
               </w:rPr>
+              <w:lastRenderedPageBreak/>
               <w:t>customer_order_and_invoice_ID</w:t>
             </w:r>
             <w:proofErr w:type="spellEnd"/>
@@ -10171,7 +10476,27 @@
                 <w:szCs w:val="20"/>
                 <w:lang w:val="en-US"/>
               </w:rPr>
-              <w:t xml:space="preserve"> (pk)</w:t>
+              <w:t xml:space="preserve"> (</w:t>
+            </w:r>
+            <w:r>
+              <w:rPr>
+                <w:b w:val="0"/>
+                <w:bCs w:val="0"/>
+                <w:sz w:val="20"/>
+                <w:szCs w:val="20"/>
+                <w:lang w:val="en-US"/>
+              </w:rPr>
+              <w:t>PK</w:t>
+            </w:r>
+            <w:r>
+              <w:rPr>
+                <w:b w:val="0"/>
+                <w:bCs w:val="0"/>
+                <w:sz w:val="20"/>
+                <w:szCs w:val="20"/>
+                <w:lang w:val="en-US"/>
+              </w:rPr>
+              <w:t>)</w:t>
             </w:r>
           </w:p>
         </w:tc>
@@ -10218,7 +10543,15 @@
                 <w:szCs w:val="20"/>
                 <w:lang w:val="pt-PT"/>
               </w:rPr>
-              <w:t xml:space="preserve">PK </w:t>
+              <w:t>PK</w:t>
+            </w:r>
+            <w:r>
+              <w:rPr>
+                <w:sz w:val="20"/>
+                <w:szCs w:val="20"/>
+                <w:lang w:val="pt-PT"/>
+              </w:rPr>
+              <w:t xml:space="preserve"> </w:t>
             </w:r>
             <w:proofErr w:type="spellStart"/>
             <w:r>
@@ -10269,7 +10602,27 @@
                 <w:szCs w:val="20"/>
                 <w:lang w:val="en-US"/>
               </w:rPr>
-              <w:t xml:space="preserve"> (pk)</w:t>
+              <w:t xml:space="preserve"> (</w:t>
+            </w:r>
+            <w:r>
+              <w:rPr>
+                <w:b w:val="0"/>
+                <w:bCs w:val="0"/>
+                <w:sz w:val="20"/>
+                <w:szCs w:val="20"/>
+                <w:lang w:val="en-US"/>
+              </w:rPr>
+              <w:t>PK</w:t>
+            </w:r>
+            <w:r>
+              <w:rPr>
+                <w:b w:val="0"/>
+                <w:bCs w:val="0"/>
+                <w:sz w:val="20"/>
+                <w:szCs w:val="20"/>
+                <w:lang w:val="en-US"/>
+              </w:rPr>
+              <w:t>)</w:t>
             </w:r>
           </w:p>
         </w:tc>
@@ -10316,7 +10669,15 @@
                 <w:szCs w:val="20"/>
                 <w:lang w:val="pt-PT"/>
               </w:rPr>
-              <w:t xml:space="preserve">PK </w:t>
+              <w:t>PK</w:t>
+            </w:r>
+            <w:r>
+              <w:rPr>
+                <w:sz w:val="20"/>
+                <w:szCs w:val="20"/>
+                <w:lang w:val="pt-PT"/>
+              </w:rPr>
+              <w:t xml:space="preserve"> </w:t>
             </w:r>
             <w:proofErr w:type="spellStart"/>
             <w:r>
@@ -10358,7 +10719,6 @@
                 <w:szCs w:val="20"/>
                 <w:lang w:val="en-US"/>
               </w:rPr>
-              <w:lastRenderedPageBreak/>
               <w:t>customer_order_and_invoice_ID</w:t>
             </w:r>
             <w:proofErr w:type="spellEnd"/>
@@ -10370,7 +10730,27 @@
                 <w:szCs w:val="20"/>
                 <w:lang w:val="en-US"/>
               </w:rPr>
-              <w:t xml:space="preserve"> (pk)</w:t>
+              <w:t xml:space="preserve"> (</w:t>
+            </w:r>
+            <w:r>
+              <w:rPr>
+                <w:b w:val="0"/>
+                <w:bCs w:val="0"/>
+                <w:sz w:val="20"/>
+                <w:szCs w:val="20"/>
+                <w:lang w:val="en-US"/>
+              </w:rPr>
+              <w:t>PK</w:t>
+            </w:r>
+            <w:r>
+              <w:rPr>
+                <w:b w:val="0"/>
+                <w:bCs w:val="0"/>
+                <w:sz w:val="20"/>
+                <w:szCs w:val="20"/>
+                <w:lang w:val="en-US"/>
+              </w:rPr>
+              <w:t>)</w:t>
             </w:r>
           </w:p>
         </w:tc>
@@ -10417,7 +10797,15 @@
                 <w:szCs w:val="20"/>
                 <w:lang w:val="pt-PT"/>
               </w:rPr>
-              <w:t xml:space="preserve">PK </w:t>
+              <w:t>PK</w:t>
+            </w:r>
+            <w:r>
+              <w:rPr>
+                <w:sz w:val="20"/>
+                <w:szCs w:val="20"/>
+                <w:lang w:val="pt-PT"/>
+              </w:rPr>
+              <w:t xml:space="preserve"> </w:t>
             </w:r>
             <w:proofErr w:type="spellStart"/>
             <w:r>
@@ -10467,7 +10855,27 @@
                 <w:szCs w:val="20"/>
                 <w:lang w:val="en-US"/>
               </w:rPr>
-              <w:t xml:space="preserve"> (pk)</w:t>
+              <w:t xml:space="preserve"> (</w:t>
+            </w:r>
+            <w:r>
+              <w:rPr>
+                <w:b w:val="0"/>
+                <w:bCs w:val="0"/>
+                <w:sz w:val="20"/>
+                <w:szCs w:val="20"/>
+                <w:lang w:val="en-US"/>
+              </w:rPr>
+              <w:t>PK</w:t>
+            </w:r>
+            <w:r>
+              <w:rPr>
+                <w:b w:val="0"/>
+                <w:bCs w:val="0"/>
+                <w:sz w:val="20"/>
+                <w:szCs w:val="20"/>
+                <w:lang w:val="en-US"/>
+              </w:rPr>
+              <w:t>)</w:t>
             </w:r>
           </w:p>
         </w:tc>
@@ -10514,7 +10922,15 @@
                 <w:szCs w:val="20"/>
                 <w:lang w:val="pt-PT"/>
               </w:rPr>
-              <w:t xml:space="preserve">PK </w:t>
+              <w:t>PK</w:t>
+            </w:r>
+            <w:r>
+              <w:rPr>
+                <w:sz w:val="20"/>
+                <w:szCs w:val="20"/>
+                <w:lang w:val="pt-PT"/>
+              </w:rPr>
+              <w:t xml:space="preserve"> </w:t>
             </w:r>
             <w:proofErr w:type="spellStart"/>
             <w:r>
@@ -10567,7 +10983,27 @@
                 <w:szCs w:val="20"/>
                 <w:lang w:val="en-US"/>
               </w:rPr>
-              <w:t xml:space="preserve"> (pk)</w:t>
+              <w:t xml:space="preserve"> (</w:t>
+            </w:r>
+            <w:r>
+              <w:rPr>
+                <w:b w:val="0"/>
+                <w:bCs w:val="0"/>
+                <w:sz w:val="20"/>
+                <w:szCs w:val="20"/>
+                <w:lang w:val="en-US"/>
+              </w:rPr>
+              <w:t>PK</w:t>
+            </w:r>
+            <w:r>
+              <w:rPr>
+                <w:b w:val="0"/>
+                <w:bCs w:val="0"/>
+                <w:sz w:val="20"/>
+                <w:szCs w:val="20"/>
+                <w:lang w:val="en-US"/>
+              </w:rPr>
+              <w:t>)</w:t>
             </w:r>
           </w:p>
         </w:tc>
@@ -10614,7 +11050,15 @@
                 <w:szCs w:val="20"/>
                 <w:lang w:val="pt-PT"/>
               </w:rPr>
-              <w:t xml:space="preserve">PK </w:t>
+              <w:t>PK</w:t>
+            </w:r>
+            <w:r>
+              <w:rPr>
+                <w:sz w:val="20"/>
+                <w:szCs w:val="20"/>
+                <w:lang w:val="pt-PT"/>
+              </w:rPr>
+              <w:t xml:space="preserve"> </w:t>
             </w:r>
             <w:proofErr w:type="spellStart"/>
             <w:r>
@@ -10665,7 +11109,27 @@
                 <w:szCs w:val="20"/>
                 <w:lang w:val="en-US"/>
               </w:rPr>
-              <w:t xml:space="preserve"> (pk)</w:t>
+              <w:t xml:space="preserve"> (</w:t>
+            </w:r>
+            <w:r>
+              <w:rPr>
+                <w:b w:val="0"/>
+                <w:bCs w:val="0"/>
+                <w:sz w:val="20"/>
+                <w:szCs w:val="20"/>
+                <w:lang w:val="en-US"/>
+              </w:rPr>
+              <w:t>PK</w:t>
+            </w:r>
+            <w:r>
+              <w:rPr>
+                <w:b w:val="0"/>
+                <w:bCs w:val="0"/>
+                <w:sz w:val="20"/>
+                <w:szCs w:val="20"/>
+                <w:lang w:val="en-US"/>
+              </w:rPr>
+              <w:t>)</w:t>
             </w:r>
           </w:p>
         </w:tc>
@@ -10712,7 +11176,15 @@
                 <w:szCs w:val="20"/>
                 <w:lang w:val="pt-PT"/>
               </w:rPr>
-              <w:t xml:space="preserve">PK </w:t>
+              <w:t>PK</w:t>
+            </w:r>
+            <w:r>
+              <w:rPr>
+                <w:sz w:val="20"/>
+                <w:szCs w:val="20"/>
+                <w:lang w:val="pt-PT"/>
+              </w:rPr>
+              <w:t xml:space="preserve"> </w:t>
             </w:r>
             <w:proofErr w:type="spellStart"/>
             <w:r>
@@ -10766,7 +11238,27 @@
                 <w:szCs w:val="20"/>
                 <w:lang w:val="en-US"/>
               </w:rPr>
-              <w:t xml:space="preserve"> (pk)</w:t>
+              <w:t xml:space="preserve"> (</w:t>
+            </w:r>
+            <w:r>
+              <w:rPr>
+                <w:b w:val="0"/>
+                <w:bCs w:val="0"/>
+                <w:sz w:val="20"/>
+                <w:szCs w:val="20"/>
+                <w:lang w:val="en-US"/>
+              </w:rPr>
+              <w:t>PK</w:t>
+            </w:r>
+            <w:r>
+              <w:rPr>
+                <w:b w:val="0"/>
+                <w:bCs w:val="0"/>
+                <w:sz w:val="20"/>
+                <w:szCs w:val="20"/>
+                <w:lang w:val="en-US"/>
+              </w:rPr>
+              <w:t>)</w:t>
             </w:r>
           </w:p>
         </w:tc>
@@ -10812,7 +11304,15 @@
                 <w:szCs w:val="20"/>
                 <w:lang w:val="pt-PT"/>
               </w:rPr>
-              <w:t xml:space="preserve">PK </w:t>
+              <w:t>PK</w:t>
+            </w:r>
+            <w:r>
+              <w:rPr>
+                <w:sz w:val="20"/>
+                <w:szCs w:val="20"/>
+                <w:lang w:val="pt-PT"/>
+              </w:rPr>
+              <w:t xml:space="preserve"> </w:t>
             </w:r>
             <w:proofErr w:type="spellStart"/>
             <w:r>
@@ -10863,7 +11363,27 @@
                 <w:szCs w:val="20"/>
                 <w:lang w:val="en-US"/>
               </w:rPr>
-              <w:t xml:space="preserve"> (pk)</w:t>
+              <w:t xml:space="preserve"> (</w:t>
+            </w:r>
+            <w:r>
+              <w:rPr>
+                <w:b w:val="0"/>
+                <w:bCs w:val="0"/>
+                <w:sz w:val="20"/>
+                <w:szCs w:val="20"/>
+                <w:lang w:val="en-US"/>
+              </w:rPr>
+              <w:t>PK</w:t>
+            </w:r>
+            <w:r>
+              <w:rPr>
+                <w:b w:val="0"/>
+                <w:bCs w:val="0"/>
+                <w:sz w:val="20"/>
+                <w:szCs w:val="20"/>
+                <w:lang w:val="en-US"/>
+              </w:rPr>
+              <w:t>)</w:t>
             </w:r>
           </w:p>
         </w:tc>
@@ -10909,7 +11429,15 @@
                 <w:szCs w:val="20"/>
                 <w:lang w:val="pt-PT"/>
               </w:rPr>
-              <w:t xml:space="preserve">PK </w:t>
+              <w:t>PK</w:t>
+            </w:r>
+            <w:r>
+              <w:rPr>
+                <w:sz w:val="20"/>
+                <w:szCs w:val="20"/>
+                <w:lang w:val="pt-PT"/>
+              </w:rPr>
+              <w:t xml:space="preserve"> </w:t>
             </w:r>
             <w:proofErr w:type="spellStart"/>
             <w:r>
@@ -13437,18 +13965,16 @@
               </w:rPr>
               <w:t xml:space="preserve"> (</w:t>
             </w:r>
-            <w:proofErr w:type="spellStart"/>
-            <w:r>
-              <w:rPr>
-                <w:b w:val="0"/>
-                <w:bCs w:val="0"/>
-                <w:sz w:val="20"/>
-                <w:szCs w:val="20"/>
-                <w:lang w:val="pt-PT"/>
-              </w:rPr>
-              <w:t>pk</w:t>
-            </w:r>
-            <w:proofErr w:type="spellEnd"/>
+            <w:r>
+              <w:rPr>
+                <w:b w:val="0"/>
+                <w:bCs w:val="0"/>
+                <w:sz w:val="20"/>
+                <w:szCs w:val="20"/>
+                <w:lang w:val="pt-PT"/>
+              </w:rPr>
+              <w:t>PK</w:t>
+            </w:r>
             <w:r>
               <w:rPr>
                 <w:b w:val="0"/>
@@ -13504,7 +14030,15 @@
                 <w:szCs w:val="20"/>
                 <w:lang w:val="pt-PT"/>
               </w:rPr>
-              <w:t xml:space="preserve">PK </w:t>
+              <w:t>PK</w:t>
+            </w:r>
+            <w:r>
+              <w:rPr>
+                <w:sz w:val="20"/>
+                <w:szCs w:val="20"/>
+                <w:lang w:val="pt-PT"/>
+              </w:rPr>
+              <w:t xml:space="preserve"> </w:t>
             </w:r>
             <w:proofErr w:type="spellStart"/>
             <w:r>
@@ -13557,18 +14091,16 @@
               </w:rPr>
               <w:t xml:space="preserve"> (</w:t>
             </w:r>
-            <w:proofErr w:type="spellStart"/>
-            <w:r>
-              <w:rPr>
-                <w:b w:val="0"/>
-                <w:bCs w:val="0"/>
-                <w:sz w:val="20"/>
-                <w:szCs w:val="20"/>
-                <w:lang w:val="pt-PT"/>
-              </w:rPr>
-              <w:t>pk</w:t>
-            </w:r>
-            <w:proofErr w:type="spellEnd"/>
+            <w:r>
+              <w:rPr>
+                <w:b w:val="0"/>
+                <w:bCs w:val="0"/>
+                <w:sz w:val="20"/>
+                <w:szCs w:val="20"/>
+                <w:lang w:val="pt-PT"/>
+              </w:rPr>
+              <w:t>PK</w:t>
+            </w:r>
             <w:r>
               <w:rPr>
                 <w:b w:val="0"/>
@@ -13624,7 +14156,15 @@
                 <w:szCs w:val="20"/>
                 <w:lang w:val="pt-PT"/>
               </w:rPr>
-              <w:t xml:space="preserve">PK </w:t>
+              <w:t>PK</w:t>
+            </w:r>
+            <w:r>
+              <w:rPr>
+                <w:sz w:val="20"/>
+                <w:szCs w:val="20"/>
+                <w:lang w:val="pt-PT"/>
+              </w:rPr>
+              <w:t xml:space="preserve"> </w:t>
             </w:r>
             <w:proofErr w:type="spellStart"/>
             <w:r>
@@ -13679,18 +14219,16 @@
               </w:rPr>
               <w:t xml:space="preserve"> (</w:t>
             </w:r>
-            <w:proofErr w:type="spellStart"/>
-            <w:r>
-              <w:rPr>
-                <w:b w:val="0"/>
-                <w:bCs w:val="0"/>
-                <w:sz w:val="20"/>
-                <w:szCs w:val="20"/>
-                <w:lang w:val="pt-PT"/>
-              </w:rPr>
-              <w:t>pk</w:t>
-            </w:r>
-            <w:proofErr w:type="spellEnd"/>
+            <w:r>
+              <w:rPr>
+                <w:b w:val="0"/>
+                <w:bCs w:val="0"/>
+                <w:sz w:val="20"/>
+                <w:szCs w:val="20"/>
+                <w:lang w:val="pt-PT"/>
+              </w:rPr>
+              <w:t>PK</w:t>
+            </w:r>
             <w:r>
               <w:rPr>
                 <w:b w:val="0"/>
@@ -13746,7 +14284,15 @@
                 <w:szCs w:val="20"/>
                 <w:lang w:val="pt-PT"/>
               </w:rPr>
-              <w:t xml:space="preserve">PK </w:t>
+              <w:t>PK</w:t>
+            </w:r>
+            <w:r>
+              <w:rPr>
+                <w:sz w:val="20"/>
+                <w:szCs w:val="20"/>
+                <w:lang w:val="pt-PT"/>
+              </w:rPr>
+              <w:t xml:space="preserve"> </w:t>
             </w:r>
             <w:proofErr w:type="spellStart"/>
             <w:r>
@@ -13798,18 +14344,16 @@
               </w:rPr>
               <w:t xml:space="preserve"> (</w:t>
             </w:r>
-            <w:proofErr w:type="spellStart"/>
-            <w:r>
-              <w:rPr>
-                <w:b w:val="0"/>
-                <w:bCs w:val="0"/>
-                <w:sz w:val="20"/>
-                <w:szCs w:val="20"/>
-                <w:lang w:val="pt-PT"/>
-              </w:rPr>
-              <w:t>pk</w:t>
-            </w:r>
-            <w:proofErr w:type="spellEnd"/>
+            <w:r>
+              <w:rPr>
+                <w:b w:val="0"/>
+                <w:bCs w:val="0"/>
+                <w:sz w:val="20"/>
+                <w:szCs w:val="20"/>
+                <w:lang w:val="pt-PT"/>
+              </w:rPr>
+              <w:t>PK</w:t>
+            </w:r>
             <w:r>
               <w:rPr>
                 <w:b w:val="0"/>
@@ -13865,7 +14409,15 @@
                 <w:szCs w:val="20"/>
                 <w:lang w:val="pt-PT"/>
               </w:rPr>
-              <w:t xml:space="preserve">PK </w:t>
+              <w:t>PK</w:t>
+            </w:r>
+            <w:r>
+              <w:rPr>
+                <w:sz w:val="20"/>
+                <w:szCs w:val="20"/>
+                <w:lang w:val="pt-PT"/>
+              </w:rPr>
+              <w:t xml:space="preserve"> </w:t>
             </w:r>
             <w:proofErr w:type="spellStart"/>
             <w:r>
@@ -13907,6 +14459,7 @@
                 <w:szCs w:val="20"/>
                 <w:lang w:val="pt-PT"/>
               </w:rPr>
+              <w:lastRenderedPageBreak/>
               <w:t>order_item_id</w:t>
             </w:r>
             <w:proofErr w:type="spellEnd"/>
@@ -13920,18 +14473,16 @@
               </w:rPr>
               <w:t xml:space="preserve"> (</w:t>
             </w:r>
-            <w:proofErr w:type="spellStart"/>
-            <w:r>
-              <w:rPr>
-                <w:b w:val="0"/>
-                <w:bCs w:val="0"/>
-                <w:sz w:val="20"/>
-                <w:szCs w:val="20"/>
-                <w:lang w:val="pt-PT"/>
-              </w:rPr>
-              <w:t>pk</w:t>
-            </w:r>
-            <w:proofErr w:type="spellEnd"/>
+            <w:r>
+              <w:rPr>
+                <w:b w:val="0"/>
+                <w:bCs w:val="0"/>
+                <w:sz w:val="20"/>
+                <w:szCs w:val="20"/>
+                <w:lang w:val="pt-PT"/>
+              </w:rPr>
+              <w:t>PK</w:t>
+            </w:r>
             <w:r>
               <w:rPr>
                 <w:b w:val="0"/>
@@ -13985,7 +14536,15 @@
                 <w:szCs w:val="20"/>
                 <w:lang w:val="pt-PT"/>
               </w:rPr>
-              <w:t xml:space="preserve">PK </w:t>
+              <w:t>PK</w:t>
+            </w:r>
+            <w:r>
+              <w:rPr>
+                <w:sz w:val="20"/>
+                <w:szCs w:val="20"/>
+                <w:lang w:val="pt-PT"/>
+              </w:rPr>
+              <w:t xml:space="preserve"> </w:t>
             </w:r>
             <w:proofErr w:type="spellStart"/>
             <w:r>
@@ -14037,18 +14596,16 @@
               </w:rPr>
               <w:t xml:space="preserve"> (</w:t>
             </w:r>
-            <w:proofErr w:type="spellStart"/>
-            <w:r>
-              <w:rPr>
-                <w:b w:val="0"/>
-                <w:bCs w:val="0"/>
-                <w:sz w:val="20"/>
-                <w:szCs w:val="20"/>
-                <w:lang w:val="pt-PT"/>
-              </w:rPr>
-              <w:t>pk</w:t>
-            </w:r>
-            <w:proofErr w:type="spellEnd"/>
+            <w:r>
+              <w:rPr>
+                <w:b w:val="0"/>
+                <w:bCs w:val="0"/>
+                <w:sz w:val="20"/>
+                <w:szCs w:val="20"/>
+                <w:lang w:val="pt-PT"/>
+              </w:rPr>
+              <w:t>PK</w:t>
+            </w:r>
             <w:r>
               <w:rPr>
                 <w:b w:val="0"/>
@@ -14104,7 +14661,15 @@
                 <w:szCs w:val="20"/>
                 <w:lang w:val="pt-PT"/>
               </w:rPr>
-              <w:t xml:space="preserve">PK </w:t>
+              <w:t>PK</w:t>
+            </w:r>
+            <w:r>
+              <w:rPr>
+                <w:sz w:val="20"/>
+                <w:szCs w:val="20"/>
+                <w:lang w:val="pt-PT"/>
+              </w:rPr>
+              <w:t xml:space="preserve"> </w:t>
             </w:r>
             <w:proofErr w:type="spellStart"/>
             <w:r>
@@ -14794,7 +15359,6 @@
                 <w:szCs w:val="20"/>
                 <w:lang w:val="pt-PT"/>
               </w:rPr>
-              <w:lastRenderedPageBreak/>
               <w:t>product_id</w:t>
             </w:r>
             <w:proofErr w:type="spellEnd"/>
@@ -15530,18 +16094,16 @@
               </w:rPr>
               <w:t xml:space="preserve"> (</w:t>
             </w:r>
-            <w:proofErr w:type="spellStart"/>
-            <w:r>
-              <w:rPr>
-                <w:b w:val="0"/>
-                <w:bCs w:val="0"/>
-                <w:sz w:val="20"/>
-                <w:szCs w:val="20"/>
-                <w:lang w:val="pt-PT"/>
-              </w:rPr>
-              <w:t>pk</w:t>
-            </w:r>
-            <w:proofErr w:type="spellEnd"/>
+            <w:r>
+              <w:rPr>
+                <w:b w:val="0"/>
+                <w:bCs w:val="0"/>
+                <w:sz w:val="20"/>
+                <w:szCs w:val="20"/>
+                <w:lang w:val="pt-PT"/>
+              </w:rPr>
+              <w:t>PK</w:t>
+            </w:r>
             <w:r>
               <w:rPr>
                 <w:b w:val="0"/>
@@ -15597,7 +16159,15 @@
                 <w:szCs w:val="20"/>
                 <w:lang w:val="pt-PT"/>
               </w:rPr>
-              <w:t xml:space="preserve">PK </w:t>
+              <w:t>PK</w:t>
+            </w:r>
+            <w:r>
+              <w:rPr>
+                <w:sz w:val="20"/>
+                <w:szCs w:val="20"/>
+                <w:lang w:val="pt-PT"/>
+              </w:rPr>
+              <w:t xml:space="preserve"> </w:t>
             </w:r>
             <w:proofErr w:type="spellStart"/>
             <w:r>
@@ -15650,18 +16220,16 @@
               </w:rPr>
               <w:t xml:space="preserve"> (</w:t>
             </w:r>
-            <w:proofErr w:type="spellStart"/>
-            <w:r>
-              <w:rPr>
-                <w:b w:val="0"/>
-                <w:bCs w:val="0"/>
-                <w:sz w:val="20"/>
-                <w:szCs w:val="20"/>
-                <w:lang w:val="pt-PT"/>
-              </w:rPr>
-              <w:t>pk</w:t>
-            </w:r>
-            <w:proofErr w:type="spellEnd"/>
+            <w:r>
+              <w:rPr>
+                <w:b w:val="0"/>
+                <w:bCs w:val="0"/>
+                <w:sz w:val="20"/>
+                <w:szCs w:val="20"/>
+                <w:lang w:val="pt-PT"/>
+              </w:rPr>
+              <w:t>PK</w:t>
+            </w:r>
             <w:r>
               <w:rPr>
                 <w:b w:val="0"/>
@@ -15717,7 +16285,15 @@
                 <w:szCs w:val="20"/>
                 <w:lang w:val="pt-PT"/>
               </w:rPr>
-              <w:t xml:space="preserve">PK </w:t>
+              <w:t>PK</w:t>
+            </w:r>
+            <w:r>
+              <w:rPr>
+                <w:sz w:val="20"/>
+                <w:szCs w:val="20"/>
+                <w:lang w:val="pt-PT"/>
+              </w:rPr>
+              <w:t xml:space="preserve"> </w:t>
             </w:r>
             <w:proofErr w:type="spellStart"/>
             <w:r>
@@ -15772,18 +16348,16 @@
               </w:rPr>
               <w:t xml:space="preserve"> (</w:t>
             </w:r>
-            <w:proofErr w:type="spellStart"/>
-            <w:r>
-              <w:rPr>
-                <w:b w:val="0"/>
-                <w:bCs w:val="0"/>
-                <w:sz w:val="20"/>
-                <w:szCs w:val="20"/>
-                <w:lang w:val="pt-PT"/>
-              </w:rPr>
-              <w:t>pk</w:t>
-            </w:r>
-            <w:proofErr w:type="spellEnd"/>
+            <w:r>
+              <w:rPr>
+                <w:b w:val="0"/>
+                <w:bCs w:val="0"/>
+                <w:sz w:val="20"/>
+                <w:szCs w:val="20"/>
+                <w:lang w:val="pt-PT"/>
+              </w:rPr>
+              <w:t>PK</w:t>
+            </w:r>
             <w:r>
               <w:rPr>
                 <w:b w:val="0"/>
@@ -15839,7 +16413,15 @@
                 <w:szCs w:val="20"/>
                 <w:lang w:val="pt-PT"/>
               </w:rPr>
-              <w:t xml:space="preserve">PK </w:t>
+              <w:t>PK</w:t>
+            </w:r>
+            <w:r>
+              <w:rPr>
+                <w:sz w:val="20"/>
+                <w:szCs w:val="20"/>
+                <w:lang w:val="pt-PT"/>
+              </w:rPr>
+              <w:t xml:space="preserve"> </w:t>
             </w:r>
             <w:proofErr w:type="spellStart"/>
             <w:r>
@@ -15891,18 +16473,16 @@
               </w:rPr>
               <w:t xml:space="preserve"> (</w:t>
             </w:r>
-            <w:proofErr w:type="spellStart"/>
-            <w:r>
-              <w:rPr>
-                <w:b w:val="0"/>
-                <w:bCs w:val="0"/>
-                <w:sz w:val="20"/>
-                <w:szCs w:val="20"/>
-                <w:lang w:val="pt-PT"/>
-              </w:rPr>
-              <w:t>pk</w:t>
-            </w:r>
-            <w:proofErr w:type="spellEnd"/>
+            <w:r>
+              <w:rPr>
+                <w:b w:val="0"/>
+                <w:bCs w:val="0"/>
+                <w:sz w:val="20"/>
+                <w:szCs w:val="20"/>
+                <w:lang w:val="pt-PT"/>
+              </w:rPr>
+              <w:t>PK</w:t>
+            </w:r>
             <w:r>
               <w:rPr>
                 <w:b w:val="0"/>
@@ -15958,7 +16538,15 @@
                 <w:szCs w:val="20"/>
                 <w:lang w:val="pt-PT"/>
               </w:rPr>
-              <w:t xml:space="preserve">PK </w:t>
+              <w:t>PK</w:t>
+            </w:r>
+            <w:r>
+              <w:rPr>
+                <w:sz w:val="20"/>
+                <w:szCs w:val="20"/>
+                <w:lang w:val="pt-PT"/>
+              </w:rPr>
+              <w:t xml:space="preserve"> </w:t>
             </w:r>
             <w:proofErr w:type="spellStart"/>
             <w:r>
@@ -17192,9 +17780,6 @@
     <w:basedOn w:val="TableNormal"/>
     <w:uiPriority w:val="49"/>
     <w:rsid w:val="00BF1B2E"/>
-    <w:rPr>
-      <w:lang/>
-    </w:rPr>
     <w:tblPr>
       <w:tblStyleRowBandSize w:val="1"/>
       <w:tblStyleColBandSize w:val="1"/>
